--- a/Grupo #4/Sección 5.docx
+++ b/Grupo #4/Sección 5.docx
@@ -18,85 +18,6 @@
         </w:rPr>
         <w:t>Sección 5 – Medición de la Calidad del Software</w:t>
       </w:r>
-    </w:p>
-    <w:p>
-      <w:pPr>
-        <w:spacing w:before="240" w:after="240"/>
-        <w:jc w:val="both"/>
-        <w:rPr>
-          <w:i/>
-          <w:color w:val="808080"/>
-          <w:lang w:val="es-ES"/>
-        </w:rPr>
-      </w:pPr>
-      <w:r>
-        <w:rPr>
-          <w:i/>
-          <w:color w:val="808080"/>
-          <w:lang w:val="es-ES"/>
-        </w:rPr>
-        <w:t>Para cada etapa dentro del proceso de desarrollo, se deben definir métricas que serán medidas tanto por el equipo de Aseguramiento de la Calidad del Software, SQA, como por los miembros del equipo correspondientes a dicha etapa</w:t>
-      </w:r>
-      <w:r>
-        <w:rPr>
-          <w:i/>
-          <w:color w:val="808080"/>
-          <w:lang w:val="es-ES"/>
-        </w:rPr>
-        <w:t xml:space="preserve">. </w:t>
-      </w:r>
-      <w:r>
-        <w:rPr>
-          <w:i/>
-          <w:color w:val="808080"/>
-          <w:lang w:val="es-ES"/>
-        </w:rPr>
-        <w:t>Se deben establecer métricas que evalúen la calidad general del proceso de desarrollo.</w:t>
-      </w:r>
-      <w:r>
-        <w:rPr>
-          <w:i/>
-          <w:color w:val="808080"/>
-          <w:lang w:val="es-ES"/>
-        </w:rPr>
-        <w:t xml:space="preserve"> </w:t>
-      </w:r>
-      <w:r>
-        <w:rPr>
-          <w:i/>
-          <w:color w:val="808080"/>
-          <w:lang w:val="es-ES"/>
-        </w:rPr>
-        <w:t>Para cada métrica, se deben definir los límites de tolerancia superior e inferior.</w:t>
-      </w:r>
-    </w:p>
-    <w:p>
-      <w:pPr>
-        <w:spacing w:before="240" w:after="240"/>
-        <w:jc w:val="both"/>
-        <w:rPr>
-          <w:i/>
-          <w:color w:val="808080"/>
-          <w:lang w:val="es-ES"/>
-        </w:rPr>
-      </w:pPr>
-      <w:r>
-        <w:rPr>
-          <w:i/>
-          <w:color w:val="808080"/>
-          <w:lang w:val="es-ES"/>
-        </w:rPr>
-        <w:t>Asimismo, se debe establecer la frecuencia con la que se recopilarán los datos para cada métrica, así como las acciones correctivas a aplicar en caso de que alguna medición exceda los límites de tolerancia establecidos.</w:t>
-      </w:r>
-    </w:p>
-    <w:p>
-      <w:pPr>
-        <w:rPr>
-          <w:b/>
-          <w:color w:val="808080"/>
-          <w:lang w:val="es-ES"/>
-        </w:rPr>
-      </w:pPr>
     </w:p>
     <w:p>
       <w:pPr>
@@ -1314,6 +1235,96 @@
         </w:tc>
       </w:tr>
     </w:tbl>
+    <w:p>
+      <w:pPr>
+        <w:rPr>
+          <w:b/>
+          <w:color w:val="808080"/>
+          <w:lang w:val="es-PA"/>
+        </w:rPr>
+      </w:pPr>
+    </w:p>
+    <w:p>
+      <w:pPr>
+        <w:rPr>
+          <w:b/>
+          <w:color w:val="808080"/>
+          <w:lang w:val="es-PA"/>
+        </w:rPr>
+      </w:pPr>
+    </w:p>
+    <w:p>
+      <w:pPr>
+        <w:rPr>
+          <w:b/>
+          <w:color w:val="808080"/>
+          <w:lang w:val="es-PA"/>
+        </w:rPr>
+      </w:pPr>
+    </w:p>
+    <w:p>
+      <w:pPr>
+        <w:rPr>
+          <w:b/>
+          <w:color w:val="808080"/>
+          <w:lang w:val="es-PA"/>
+        </w:rPr>
+      </w:pPr>
+    </w:p>
+    <w:p>
+      <w:pPr>
+        <w:rPr>
+          <w:b/>
+          <w:color w:val="808080"/>
+          <w:lang w:val="es-PA"/>
+        </w:rPr>
+      </w:pPr>
+    </w:p>
+    <w:p>
+      <w:pPr>
+        <w:rPr>
+          <w:b/>
+          <w:color w:val="808080"/>
+          <w:lang w:val="es-PA"/>
+        </w:rPr>
+      </w:pPr>
+    </w:p>
+    <w:p>
+      <w:pPr>
+        <w:rPr>
+          <w:b/>
+          <w:color w:val="808080"/>
+          <w:lang w:val="es-PA"/>
+        </w:rPr>
+      </w:pPr>
+    </w:p>
+    <w:p>
+      <w:pPr>
+        <w:rPr>
+          <w:b/>
+          <w:color w:val="808080"/>
+          <w:lang w:val="es-PA"/>
+        </w:rPr>
+      </w:pPr>
+    </w:p>
+    <w:p>
+      <w:pPr>
+        <w:rPr>
+          <w:b/>
+          <w:color w:val="808080"/>
+          <w:lang w:val="es-PA"/>
+        </w:rPr>
+      </w:pPr>
+    </w:p>
+    <w:p>
+      <w:pPr>
+        <w:rPr>
+          <w:b/>
+          <w:color w:val="808080"/>
+          <w:lang w:val="es-PA"/>
+        </w:rPr>
+      </w:pPr>
+    </w:p>
     <w:p>
       <w:pPr>
         <w:rPr>
@@ -6806,28 +6817,28 @@
 </file>
 
 <file path=customXml/item1.xml><?xml version="1.0" encoding="utf-8"?>
+<b:Sources xmlns:b="http://schemas.openxmlformats.org/officeDocument/2006/bibliography" xmlns="http://schemas.openxmlformats.org/officeDocument/2006/bibliography" SelectedStyle="\APASixthEditionOfficeOnline.xsl" StyleName="APA" Version="6"/>
+</file>
+
+<file path=customXml/item2.xml><?xml version="1.0" encoding="utf-8"?>
 <go:gDocsCustomXmlDataStorage xmlns:go="http://customooxmlschemas.google.com/" xmlns:r="http://schemas.openxmlformats.org/officeDocument/2006/relationships" uri="GoogleDocsCustomDataVersion2">
   <go:docsCustomData xmlns:go="http://customooxmlschemas.google.com/" roundtripDataSignature="AMtx7mjjAe5YFT0/Ffkyn7Z59NPL5Du7lw==">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</go:docsCustomData>
 </go:gDocsCustomXmlDataStorage>
 </file>
 
-<file path=customXml/item2.xml><?xml version="1.0" encoding="utf-8"?>
-<b:Sources xmlns:b="http://schemas.openxmlformats.org/officeDocument/2006/bibliography" xmlns="http://schemas.openxmlformats.org/officeDocument/2006/bibliography" SelectedStyle="\APASixthEditionOfficeOnline.xsl" StyleName="APA" Version="6"/>
+<file path=customXml/itemProps1.xml><?xml version="1.0" encoding="utf-8"?>
+<ds:datastoreItem xmlns:ds="http://schemas.openxmlformats.org/officeDocument/2006/customXml" ds:itemID="{FB23FF99-EDED-4B20-8F72-4CCB5314FD88}">
+  <ds:schemaRefs>
+    <ds:schemaRef ds:uri="http://schemas.openxmlformats.org/officeDocument/2006/bibliography"/>
+  </ds:schemaRefs>
+</ds:datastoreItem>
 </file>
 
-<file path=customXml/itemProps1.xml><?xml version="1.0" encoding="utf-8"?>
+<file path=customXml/itemProps2.xml><?xml version="1.0" encoding="utf-8"?>
 <ds:datastoreItem xmlns:ds="http://schemas.openxmlformats.org/officeDocument/2006/customXml" ds:itemID="{11111111-1234-1234-1234-123412341234}">
   <ds:schemaRefs>
     <ds:schemaRef ds:uri="http://customooxmlschemas.google.com/"/>
     <ds:schemaRef ds:uri="http://schemas.openxmlformats.org/officeDocument/2006/relationships"/>
   </ds:schemaRefs>
 </ds:datastoreItem>
-</file>
-
-<file path=customXml/itemProps2.xml><?xml version="1.0" encoding="utf-8"?>
-<ds:datastoreItem xmlns:ds="http://schemas.openxmlformats.org/officeDocument/2006/customXml" ds:itemID="{FB23FF99-EDED-4B20-8F72-4CCB5314FD88}">
-  <ds:schemaRefs>
-    <ds:schemaRef ds:uri="http://schemas.openxmlformats.org/officeDocument/2006/bibliography"/>
-  </ds:schemaRefs>
-</ds:datastoreItem>
 </file>
--- a/Grupo #4/Sección 5.docx
+++ b/Grupo #4/Sección 5.docx
@@ -714,23 +714,7 @@
                 <w:szCs w:val="16"/>
                 <w:lang w:val="es-MX" w:eastAsia="es-PA"/>
               </w:rPr>
-              <w:t xml:space="preserve">Número de errores corregidos por cada error detectado en un </w:t>
-            </w:r>
-            <w:proofErr w:type="spellStart"/>
-            <w:r>
-              <w:rPr>
-                <w:szCs w:val="16"/>
-                <w:lang w:val="es-MX" w:eastAsia="es-PA"/>
-              </w:rPr>
-              <w:t>commit</w:t>
-            </w:r>
-            <w:proofErr w:type="spellEnd"/>
-            <w:r>
-              <w:rPr>
-                <w:szCs w:val="16"/>
-                <w:lang w:val="es-MX" w:eastAsia="es-PA"/>
-              </w:rPr>
-              <w:t>.</w:t>
+              <w:t>Número de errores corregidos por cada error detectado en un commit.</w:t>
             </w:r>
           </w:p>
         </w:tc>
@@ -843,30 +827,8 @@
               <w:rPr>
                 <w:lang w:val="es-PA"/>
               </w:rPr>
-              <w:t xml:space="preserve">Refactorización del código y revisión de </w:t>
+              <w:t>Refactorización del código y revisión de pull requests</w:t>
             </w:r>
-            <w:proofErr w:type="spellStart"/>
-            <w:r>
-              <w:rPr>
-                <w:lang w:val="es-PA"/>
-              </w:rPr>
-              <w:t>pull</w:t>
-            </w:r>
-            <w:proofErr w:type="spellEnd"/>
-            <w:r>
-              <w:rPr>
-                <w:lang w:val="es-PA"/>
-              </w:rPr>
-              <w:t xml:space="preserve"> </w:t>
-            </w:r>
-            <w:proofErr w:type="spellStart"/>
-            <w:r>
-              <w:rPr>
-                <w:lang w:val="es-PA"/>
-              </w:rPr>
-              <w:t>requests</w:t>
-            </w:r>
-            <w:proofErr w:type="spellEnd"/>
           </w:p>
         </w:tc>
       </w:tr>
@@ -1215,21 +1177,7 @@
               <w:rPr>
                 <w:lang w:val="es-PA"/>
               </w:rPr>
-              <w:t xml:space="preserve">Revisión de </w:t>
-            </w:r>
-            <w:proofErr w:type="spellStart"/>
-            <w:r>
-              <w:rPr>
-                <w:lang w:val="es-PA"/>
-              </w:rPr>
-              <w:t>checklist</w:t>
-            </w:r>
-            <w:proofErr w:type="spellEnd"/>
-            <w:r>
-              <w:rPr>
-                <w:lang w:val="es-PA"/>
-              </w:rPr>
-              <w:t xml:space="preserve"> de QA / pruebas de regresión</w:t>
+              <w:t>Revisión de checklist de QA / pruebas de regresión</w:t>
             </w:r>
           </w:p>
         </w:tc>
@@ -1417,1350 +1365,10 @@
     </w:p>
     <w:p>
       <w:pPr>
-        <w:spacing w:before="240" w:after="240"/>
-        <w:jc w:val="both"/>
-        <w:rPr>
-          <w:b/>
-          <w:bCs/>
-          <w:color w:val="7B7B7B" w:themeColor="accent3" w:themeShade="BF"/>
-          <w:lang w:val="es-ES"/>
-        </w:rPr>
-      </w:pPr>
-      <w:r>
-        <w:rPr>
-          <w:b/>
-          <w:bCs/>
-          <w:color w:val="7B7B7B" w:themeColor="accent3" w:themeShade="BF"/>
-          <w:lang w:val="es-ES"/>
-        </w:rPr>
-        <w:lastRenderedPageBreak/>
-        <w:t>Tabla 9-</w:t>
-      </w:r>
-      <w:r>
-        <w:rPr>
-          <w:b/>
-          <w:bCs/>
-          <w:color w:val="7B7B7B" w:themeColor="accent3" w:themeShade="BF"/>
-          <w:lang w:val="es-ES"/>
-        </w:rPr>
-        <w:t>2</w:t>
-      </w:r>
-      <w:r>
-        <w:rPr>
-          <w:b/>
-          <w:bCs/>
-          <w:color w:val="7B7B7B" w:themeColor="accent3" w:themeShade="BF"/>
-          <w:lang w:val="es-ES"/>
-        </w:rPr>
-        <w:t>. Roles Específicos</w:t>
-      </w:r>
-    </w:p>
-    <w:tbl>
-      <w:tblPr>
-        <w:tblStyle w:val="Tablaconcuadrcula"/>
-        <w:tblW w:w="0" w:type="auto"/>
-        <w:shd w:val="clear" w:color="auto" w:fill="DEEAF6" w:themeFill="accent1" w:themeFillTint="33"/>
-        <w:tblLook w:val="04A0" w:firstRow="1" w:lastRow="0" w:firstColumn="1" w:lastColumn="0" w:noHBand="0" w:noVBand="1"/>
-      </w:tblPr>
-      <w:tblGrid>
-        <w:gridCol w:w="1996"/>
-        <w:gridCol w:w="1986"/>
-        <w:gridCol w:w="2137"/>
-        <w:gridCol w:w="1988"/>
-        <w:gridCol w:w="1957"/>
-      </w:tblGrid>
-      <w:tr>
-        <w:tc>
-          <w:tcPr>
-            <w:tcW w:w="1996" w:type="dxa"/>
-            <w:shd w:val="clear" w:color="auto" w:fill="2E74B5" w:themeFill="accent1" w:themeFillShade="BF"/>
-          </w:tcPr>
-          <w:p>
-            <w:pPr>
-              <w:jc w:val="center"/>
-              <w:rPr>
-                <w:b/>
-                <w:bCs/>
-                <w:sz w:val="24"/>
-                <w:szCs w:val="24"/>
-                <w:lang w:val="es-ES"/>
-              </w:rPr>
-            </w:pPr>
-            <w:r>
-              <w:rPr>
-                <w:b/>
-                <w:bCs/>
-                <w:sz w:val="24"/>
-                <w:szCs w:val="24"/>
-                <w:lang w:val="es-ES"/>
-              </w:rPr>
-              <w:t>Rol</w:t>
-            </w:r>
-          </w:p>
-        </w:tc>
-        <w:tc>
-          <w:tcPr>
-            <w:tcW w:w="1986" w:type="dxa"/>
-            <w:shd w:val="clear" w:color="auto" w:fill="2E74B5" w:themeFill="accent1" w:themeFillShade="BF"/>
-          </w:tcPr>
-          <w:p>
-            <w:pPr>
-              <w:jc w:val="center"/>
-              <w:rPr>
-                <w:b/>
-                <w:bCs/>
-                <w:sz w:val="24"/>
-                <w:szCs w:val="24"/>
-                <w:lang w:val="es-ES"/>
-              </w:rPr>
-            </w:pPr>
-            <w:r>
-              <w:rPr>
-                <w:b/>
-                <w:bCs/>
-                <w:sz w:val="24"/>
-                <w:szCs w:val="24"/>
-                <w:lang w:val="es-ES"/>
-              </w:rPr>
-              <w:t>Función</w:t>
-            </w:r>
-          </w:p>
-        </w:tc>
-        <w:tc>
-          <w:tcPr>
-            <w:tcW w:w="2137" w:type="dxa"/>
-            <w:shd w:val="clear" w:color="auto" w:fill="2E74B5" w:themeFill="accent1" w:themeFillShade="BF"/>
-          </w:tcPr>
-          <w:p>
-            <w:pPr>
-              <w:jc w:val="center"/>
-              <w:rPr>
-                <w:b/>
-                <w:bCs/>
-                <w:sz w:val="24"/>
-                <w:szCs w:val="24"/>
-                <w:lang w:val="es-ES"/>
-              </w:rPr>
-            </w:pPr>
-            <w:r>
-              <w:rPr>
-                <w:b/>
-                <w:bCs/>
-                <w:sz w:val="24"/>
-                <w:szCs w:val="24"/>
-                <w:lang w:val="es-ES"/>
-              </w:rPr>
-              <w:t>Responsabilidad Principal</w:t>
-            </w:r>
-          </w:p>
-        </w:tc>
-        <w:tc>
-          <w:tcPr>
-            <w:tcW w:w="1988" w:type="dxa"/>
-            <w:shd w:val="clear" w:color="auto" w:fill="2E74B5" w:themeFill="accent1" w:themeFillShade="BF"/>
-          </w:tcPr>
-          <w:p>
-            <w:pPr>
-              <w:jc w:val="center"/>
-              <w:rPr>
-                <w:b/>
-                <w:bCs/>
-                <w:sz w:val="24"/>
-                <w:szCs w:val="24"/>
-                <w:lang w:val="es-ES"/>
-              </w:rPr>
-            </w:pPr>
-            <w:r>
-              <w:rPr>
-                <w:b/>
-                <w:bCs/>
-                <w:sz w:val="24"/>
-                <w:szCs w:val="24"/>
-                <w:lang w:val="es-ES"/>
-              </w:rPr>
-              <w:t>Encargado</w:t>
-            </w:r>
-          </w:p>
-        </w:tc>
-        <w:tc>
-          <w:tcPr>
-            <w:tcW w:w="1957" w:type="dxa"/>
-            <w:shd w:val="clear" w:color="auto" w:fill="2E74B5" w:themeFill="accent1" w:themeFillShade="BF"/>
-          </w:tcPr>
-          <w:p>
-            <w:pPr>
-              <w:jc w:val="center"/>
-              <w:rPr>
-                <w:b/>
-                <w:bCs/>
-                <w:sz w:val="24"/>
-                <w:szCs w:val="24"/>
-                <w:lang w:val="es-ES"/>
-              </w:rPr>
-            </w:pPr>
-            <w:r>
-              <w:rPr>
-                <w:b/>
-                <w:bCs/>
-                <w:sz w:val="24"/>
-                <w:szCs w:val="24"/>
-                <w:lang w:val="es-ES"/>
-              </w:rPr>
-              <w:t>Fase</w:t>
-            </w:r>
-          </w:p>
-        </w:tc>
-      </w:tr>
-      <w:tr>
-        <w:tc>
-          <w:tcPr>
-            <w:tcW w:w="1996" w:type="dxa"/>
-            <w:shd w:val="clear" w:color="auto" w:fill="DEEAF6" w:themeFill="accent1" w:themeFillTint="33"/>
-            <w:vAlign w:val="center"/>
-          </w:tcPr>
-          <w:p>
-            <w:pPr>
-              <w:jc w:val="center"/>
-              <w:rPr>
-                <w:lang w:val="es-ES"/>
-              </w:rPr>
-            </w:pPr>
-            <w:r>
-              <w:rPr>
-                <w:lang w:val="es-ES"/>
-              </w:rPr>
-              <w:t>Analista de Calidad de Requisitos</w:t>
-            </w:r>
-          </w:p>
-        </w:tc>
-        <w:tc>
-          <w:tcPr>
-            <w:tcW w:w="1986" w:type="dxa"/>
-            <w:shd w:val="clear" w:color="auto" w:fill="DEEAF6" w:themeFill="accent1" w:themeFillTint="33"/>
-            <w:vAlign w:val="center"/>
-          </w:tcPr>
-          <w:p>
-            <w:pPr>
-              <w:jc w:val="center"/>
-              <w:rPr>
-                <w:lang w:val="es-ES"/>
-              </w:rPr>
-            </w:pPr>
-            <w:r>
-              <w:rPr>
-                <w:lang w:val="es-ES"/>
-              </w:rPr>
-              <w:t>Verifica la completitud, claridad y consistencia de los requisitos tanto funcionales como no funcionales.</w:t>
-            </w:r>
-          </w:p>
-        </w:tc>
-        <w:tc>
-          <w:tcPr>
-            <w:tcW w:w="2137" w:type="dxa"/>
-            <w:shd w:val="clear" w:color="auto" w:fill="DEEAF6" w:themeFill="accent1" w:themeFillTint="33"/>
-            <w:vAlign w:val="center"/>
-          </w:tcPr>
-          <w:p>
-            <w:pPr>
-              <w:jc w:val="center"/>
-              <w:rPr>
-                <w:lang w:val="es-ES"/>
-              </w:rPr>
-            </w:pPr>
-            <w:r>
-              <w:rPr>
-                <w:lang w:val="es-ES"/>
-              </w:rPr>
-              <w:t>Realiza métricas como: cantidad de requisitos ambiguos, trazabilidad, defectos por omisión.</w:t>
-            </w:r>
-          </w:p>
-        </w:tc>
-        <w:tc>
-          <w:tcPr>
-            <w:tcW w:w="1988" w:type="dxa"/>
-            <w:shd w:val="clear" w:color="auto" w:fill="DEEAF6" w:themeFill="accent1" w:themeFillTint="33"/>
-            <w:vAlign w:val="center"/>
-          </w:tcPr>
-          <w:p>
-            <w:pPr>
-              <w:jc w:val="center"/>
-              <w:rPr>
-                <w:lang w:val="es-ES"/>
-              </w:rPr>
-            </w:pPr>
-            <w:r>
-              <w:rPr>
-                <w:lang w:val="es-ES"/>
-              </w:rPr>
-              <w:t xml:space="preserve">Eloy </w:t>
-            </w:r>
-            <w:proofErr w:type="spellStart"/>
-            <w:r>
-              <w:rPr>
-                <w:lang w:val="es-ES"/>
-              </w:rPr>
-              <w:t>Tulipano</w:t>
-            </w:r>
-            <w:proofErr w:type="spellEnd"/>
-          </w:p>
-        </w:tc>
-        <w:tc>
-          <w:tcPr>
-            <w:tcW w:w="1957" w:type="dxa"/>
-            <w:shd w:val="clear" w:color="auto" w:fill="DEEAF6" w:themeFill="accent1" w:themeFillTint="33"/>
-            <w:vAlign w:val="center"/>
-          </w:tcPr>
-          <w:p>
-            <w:pPr>
-              <w:jc w:val="center"/>
-              <w:rPr>
-                <w:lang w:val="es-ES"/>
-              </w:rPr>
-            </w:pPr>
-            <w:r>
-              <w:rPr>
-                <w:szCs w:val="16"/>
-                <w:lang w:val="es-MX" w:eastAsia="es-PA"/>
-              </w:rPr>
-              <w:t>Definición</w:t>
-            </w:r>
-          </w:p>
-        </w:tc>
-      </w:tr>
-      <w:tr>
-        <w:trPr>
-          <w:trHeight w:val="1347"/>
-        </w:trPr>
-        <w:tc>
-          <w:tcPr>
-            <w:tcW w:w="1996" w:type="dxa"/>
-            <w:vMerge w:val="restart"/>
-            <w:shd w:val="clear" w:color="auto" w:fill="DEEAF6" w:themeFill="accent1" w:themeFillTint="33"/>
-            <w:vAlign w:val="center"/>
-          </w:tcPr>
-          <w:p>
-            <w:pPr>
-              <w:jc w:val="center"/>
-              <w:rPr>
-                <w:lang w:val="es-ES"/>
-              </w:rPr>
-            </w:pPr>
-            <w:r>
-              <w:rPr>
-                <w:lang w:val="es-ES"/>
-              </w:rPr>
-              <w:t>Arquitectos de Software</w:t>
-            </w:r>
-          </w:p>
-        </w:tc>
-        <w:tc>
-          <w:tcPr>
-            <w:tcW w:w="1986" w:type="dxa"/>
-            <w:vMerge w:val="restart"/>
-            <w:shd w:val="clear" w:color="auto" w:fill="DEEAF6" w:themeFill="accent1" w:themeFillTint="33"/>
-            <w:vAlign w:val="center"/>
-          </w:tcPr>
-          <w:p>
-            <w:pPr>
-              <w:jc w:val="center"/>
-              <w:rPr>
-                <w:lang w:val="es-ES"/>
-              </w:rPr>
-            </w:pPr>
-            <w:r>
-              <w:rPr>
-                <w:lang w:val="es-ES"/>
-              </w:rPr>
-              <w:t>Diseña la estructura general del sistema y define los componentes clave. Supervisa las decisiones técnicas y asegura que el diseño sea escalable, mantenible y alineado con los requisitos.</w:t>
-            </w:r>
-          </w:p>
-        </w:tc>
-        <w:tc>
-          <w:tcPr>
-            <w:tcW w:w="2137" w:type="dxa"/>
-            <w:vMerge w:val="restart"/>
-            <w:shd w:val="clear" w:color="auto" w:fill="DEEAF6" w:themeFill="accent1" w:themeFillTint="33"/>
-            <w:vAlign w:val="center"/>
-          </w:tcPr>
-          <w:p>
-            <w:pPr>
-              <w:jc w:val="center"/>
-              <w:rPr>
-                <w:lang w:val="es-ES"/>
-              </w:rPr>
-            </w:pPr>
-            <w:r>
-              <w:rPr>
-                <w:lang w:val="es-ES"/>
-              </w:rPr>
-              <w:t>Asegurar que la arquitectura del sistema sea escalable, mantenible, segura y alineada con los requisitos del proyecto.</w:t>
-            </w:r>
-          </w:p>
-        </w:tc>
-        <w:tc>
-          <w:tcPr>
-            <w:tcW w:w="1988" w:type="dxa"/>
-            <w:shd w:val="clear" w:color="auto" w:fill="DEEAF6" w:themeFill="accent1" w:themeFillTint="33"/>
-            <w:vAlign w:val="center"/>
-          </w:tcPr>
-          <w:p>
-            <w:pPr>
-              <w:jc w:val="center"/>
-              <w:rPr>
-                <w:lang w:val="es-ES"/>
-              </w:rPr>
-            </w:pPr>
-            <w:r>
-              <w:rPr>
-                <w:lang w:val="es-ES"/>
-              </w:rPr>
-              <w:t>Imanol Rodríguez</w:t>
-            </w:r>
-          </w:p>
-        </w:tc>
-        <w:tc>
-          <w:tcPr>
-            <w:tcW w:w="1957" w:type="dxa"/>
-            <w:vMerge w:val="restart"/>
-            <w:shd w:val="clear" w:color="auto" w:fill="DEEAF6" w:themeFill="accent1" w:themeFillTint="33"/>
-            <w:vAlign w:val="center"/>
-          </w:tcPr>
-          <w:p>
-            <w:pPr>
-              <w:jc w:val="center"/>
-              <w:rPr>
-                <w:lang w:val="es-ES"/>
-              </w:rPr>
-            </w:pPr>
-            <w:r>
-              <w:rPr>
-                <w:szCs w:val="16"/>
-                <w:lang w:val="es-MX" w:eastAsia="es-PA"/>
-              </w:rPr>
-              <w:t>Diseño</w:t>
-            </w:r>
-          </w:p>
-        </w:tc>
-      </w:tr>
-      <w:tr>
-        <w:trPr>
-          <w:trHeight w:val="1414"/>
-        </w:trPr>
-        <w:tc>
-          <w:tcPr>
-            <w:tcW w:w="1996" w:type="dxa"/>
-            <w:vMerge/>
-            <w:shd w:val="clear" w:color="auto" w:fill="DEEAF6" w:themeFill="accent1" w:themeFillTint="33"/>
-            <w:vAlign w:val="center"/>
-          </w:tcPr>
-          <w:p>
-            <w:pPr>
-              <w:jc w:val="center"/>
-              <w:rPr>
-                <w:lang w:val="es-ES"/>
-              </w:rPr>
-            </w:pPr>
-          </w:p>
-        </w:tc>
-        <w:tc>
-          <w:tcPr>
-            <w:tcW w:w="1986" w:type="dxa"/>
-            <w:vMerge/>
-            <w:shd w:val="clear" w:color="auto" w:fill="DEEAF6" w:themeFill="accent1" w:themeFillTint="33"/>
-            <w:vAlign w:val="center"/>
-          </w:tcPr>
-          <w:p>
-            <w:pPr>
-              <w:jc w:val="center"/>
-              <w:rPr>
-                <w:lang w:val="es-ES"/>
-              </w:rPr>
-            </w:pPr>
-          </w:p>
-        </w:tc>
-        <w:tc>
-          <w:tcPr>
-            <w:tcW w:w="2137" w:type="dxa"/>
-            <w:vMerge/>
-            <w:shd w:val="clear" w:color="auto" w:fill="DEEAF6" w:themeFill="accent1" w:themeFillTint="33"/>
-            <w:vAlign w:val="center"/>
-          </w:tcPr>
-          <w:p>
-            <w:pPr>
-              <w:jc w:val="center"/>
-              <w:rPr>
-                <w:lang w:val="es-ES"/>
-              </w:rPr>
-            </w:pPr>
-          </w:p>
-        </w:tc>
-        <w:tc>
-          <w:tcPr>
-            <w:tcW w:w="1988" w:type="dxa"/>
-            <w:shd w:val="clear" w:color="auto" w:fill="DEEAF6" w:themeFill="accent1" w:themeFillTint="33"/>
-            <w:vAlign w:val="center"/>
-          </w:tcPr>
-          <w:p>
-            <w:pPr>
-              <w:jc w:val="center"/>
-              <w:rPr>
-                <w:lang w:val="es-ES"/>
-              </w:rPr>
-            </w:pPr>
-            <w:proofErr w:type="spellStart"/>
-            <w:r>
-              <w:rPr>
-                <w:lang w:val="es-ES"/>
-              </w:rPr>
-              <w:t>Nayim</w:t>
-            </w:r>
-            <w:proofErr w:type="spellEnd"/>
-            <w:r>
-              <w:rPr>
-                <w:lang w:val="es-ES"/>
-              </w:rPr>
-              <w:t xml:space="preserve"> Rodríguez</w:t>
-            </w:r>
-          </w:p>
-        </w:tc>
-        <w:tc>
-          <w:tcPr>
-            <w:tcW w:w="1957" w:type="dxa"/>
-            <w:vMerge/>
-            <w:shd w:val="clear" w:color="auto" w:fill="DEEAF6" w:themeFill="accent1" w:themeFillTint="33"/>
-            <w:vAlign w:val="center"/>
-          </w:tcPr>
-          <w:p>
-            <w:pPr>
-              <w:jc w:val="center"/>
-              <w:rPr>
-                <w:lang w:val="es-ES"/>
-              </w:rPr>
-            </w:pPr>
-          </w:p>
-        </w:tc>
-      </w:tr>
-      <w:tr>
-        <w:tc>
-          <w:tcPr>
-            <w:tcW w:w="1996" w:type="dxa"/>
-            <w:shd w:val="clear" w:color="auto" w:fill="DEEAF6" w:themeFill="accent1" w:themeFillTint="33"/>
-            <w:vAlign w:val="center"/>
-          </w:tcPr>
-          <w:p>
-            <w:pPr>
-              <w:jc w:val="center"/>
-              <w:rPr>
-                <w:lang w:val="es-ES"/>
-              </w:rPr>
-            </w:pPr>
-            <w:r>
-              <w:rPr>
-                <w:lang w:val="es-ES"/>
-              </w:rPr>
-              <w:t>Inspectora de Diseño</w:t>
-            </w:r>
-          </w:p>
-        </w:tc>
-        <w:tc>
-          <w:tcPr>
-            <w:tcW w:w="1986" w:type="dxa"/>
-            <w:shd w:val="clear" w:color="auto" w:fill="DEEAF6" w:themeFill="accent1" w:themeFillTint="33"/>
-            <w:vAlign w:val="center"/>
-          </w:tcPr>
-          <w:p>
-            <w:pPr>
-              <w:jc w:val="center"/>
-              <w:rPr>
-                <w:lang w:val="es-ES"/>
-              </w:rPr>
-            </w:pPr>
-            <w:r>
-              <w:rPr>
-                <w:lang w:val="es-ES"/>
-              </w:rPr>
-              <w:t>Evalúa la calidad del diseño sin programar. Revisa diagramas, asegura consistencia y vela el cumplimiento de estándares y de buenas prácticas.</w:t>
-            </w:r>
-          </w:p>
-        </w:tc>
-        <w:tc>
-          <w:tcPr>
-            <w:tcW w:w="2137" w:type="dxa"/>
-            <w:shd w:val="clear" w:color="auto" w:fill="DEEAF6" w:themeFill="accent1" w:themeFillTint="33"/>
-            <w:vAlign w:val="center"/>
-          </w:tcPr>
-          <w:p>
-            <w:pPr>
-              <w:jc w:val="center"/>
-              <w:rPr>
-                <w:lang w:val="es-ES"/>
-              </w:rPr>
-            </w:pPr>
-            <w:r>
-              <w:rPr>
-                <w:lang w:val="es-ES"/>
-              </w:rPr>
-              <w:t>Calcula métricas como: cantidad de defectos de diseño, modularidad, reutilización esperada.</w:t>
-            </w:r>
-          </w:p>
-        </w:tc>
-        <w:tc>
-          <w:tcPr>
-            <w:tcW w:w="1988" w:type="dxa"/>
-            <w:shd w:val="clear" w:color="auto" w:fill="DEEAF6" w:themeFill="accent1" w:themeFillTint="33"/>
-            <w:vAlign w:val="center"/>
-          </w:tcPr>
-          <w:p>
-            <w:pPr>
-              <w:jc w:val="center"/>
-              <w:rPr>
-                <w:lang w:val="es-ES"/>
-              </w:rPr>
-            </w:pPr>
-            <w:r>
-              <w:rPr>
-                <w:lang w:val="es-ES"/>
-              </w:rPr>
-              <w:t>Linette Bonilla</w:t>
-            </w:r>
-          </w:p>
-        </w:tc>
-        <w:tc>
-          <w:tcPr>
-            <w:tcW w:w="1957" w:type="dxa"/>
-            <w:shd w:val="clear" w:color="auto" w:fill="DEEAF6" w:themeFill="accent1" w:themeFillTint="33"/>
-            <w:vAlign w:val="center"/>
-          </w:tcPr>
-          <w:p>
-            <w:pPr>
-              <w:jc w:val="center"/>
-              <w:rPr>
-                <w:lang w:val="es-ES"/>
-              </w:rPr>
-            </w:pPr>
-            <w:r>
-              <w:rPr>
-                <w:szCs w:val="16"/>
-                <w:lang w:val="es-MX" w:eastAsia="es-PA"/>
-              </w:rPr>
-              <w:t>Diseño</w:t>
-            </w:r>
-          </w:p>
-        </w:tc>
-      </w:tr>
-      <w:tr>
-        <w:tc>
-          <w:tcPr>
-            <w:tcW w:w="1996" w:type="dxa"/>
-            <w:shd w:val="clear" w:color="auto" w:fill="DEEAF6" w:themeFill="accent1" w:themeFillTint="33"/>
-            <w:vAlign w:val="center"/>
-          </w:tcPr>
-          <w:p>
-            <w:pPr>
-              <w:jc w:val="center"/>
-              <w:rPr>
-                <w:lang w:val="es-ES"/>
-              </w:rPr>
-            </w:pPr>
-            <w:r>
-              <w:rPr>
-                <w:lang w:val="es-ES"/>
-              </w:rPr>
-              <w:t>Evaluadora de Calidad de Implementación</w:t>
-            </w:r>
-          </w:p>
-        </w:tc>
-        <w:tc>
-          <w:tcPr>
-            <w:tcW w:w="1986" w:type="dxa"/>
-            <w:shd w:val="clear" w:color="auto" w:fill="DEEAF6" w:themeFill="accent1" w:themeFillTint="33"/>
-            <w:vAlign w:val="center"/>
-          </w:tcPr>
-          <w:p>
-            <w:pPr>
-              <w:jc w:val="center"/>
-              <w:rPr>
-                <w:lang w:val="es-ES"/>
-              </w:rPr>
-            </w:pPr>
-            <w:r>
-              <w:rPr>
-                <w:lang w:val="es-ES"/>
-              </w:rPr>
-              <w:t>Supervisa los informes generados por herramientas automáticas, sin tocar el código</w:t>
-            </w:r>
-          </w:p>
-        </w:tc>
-        <w:tc>
-          <w:tcPr>
-            <w:tcW w:w="2137" w:type="dxa"/>
-            <w:shd w:val="clear" w:color="auto" w:fill="DEEAF6" w:themeFill="accent1" w:themeFillTint="33"/>
-            <w:vAlign w:val="center"/>
-          </w:tcPr>
-          <w:p>
-            <w:pPr>
-              <w:jc w:val="center"/>
-              <w:rPr>
-                <w:lang w:val="es-ES"/>
-              </w:rPr>
-            </w:pPr>
-            <w:r>
-              <w:rPr>
-                <w:lang w:val="es-ES"/>
-              </w:rPr>
-              <w:t>Reporta métricas como: densidad de defectos y cumplimiento de estándares de codificación.</w:t>
-            </w:r>
-          </w:p>
-        </w:tc>
-        <w:tc>
-          <w:tcPr>
-            <w:tcW w:w="1988" w:type="dxa"/>
-            <w:shd w:val="clear" w:color="auto" w:fill="DEEAF6" w:themeFill="accent1" w:themeFillTint="33"/>
-            <w:vAlign w:val="center"/>
-          </w:tcPr>
-          <w:p>
-            <w:pPr>
-              <w:jc w:val="center"/>
-              <w:rPr>
-                <w:lang w:val="es-ES"/>
-              </w:rPr>
-            </w:pPr>
-            <w:r>
-              <w:rPr>
-                <w:lang w:val="es-ES"/>
-              </w:rPr>
-              <w:t xml:space="preserve">Paola </w:t>
-            </w:r>
-            <w:proofErr w:type="spellStart"/>
-            <w:r>
-              <w:rPr>
-                <w:lang w:val="es-ES"/>
-              </w:rPr>
-              <w:t>Ran</w:t>
-            </w:r>
-            <w:proofErr w:type="spellEnd"/>
-          </w:p>
-        </w:tc>
-        <w:tc>
-          <w:tcPr>
-            <w:tcW w:w="1957" w:type="dxa"/>
-            <w:shd w:val="clear" w:color="auto" w:fill="DEEAF6" w:themeFill="accent1" w:themeFillTint="33"/>
-            <w:vAlign w:val="center"/>
-          </w:tcPr>
-          <w:p>
-            <w:pPr>
-              <w:jc w:val="center"/>
-              <w:rPr>
-                <w:lang w:val="es-ES"/>
-              </w:rPr>
-            </w:pPr>
-            <w:r>
-              <w:rPr>
-                <w:szCs w:val="16"/>
-                <w:lang w:val="es-MX" w:eastAsia="es-PA"/>
-              </w:rPr>
-              <w:t>Desarrollo</w:t>
-            </w:r>
-          </w:p>
-        </w:tc>
-      </w:tr>
-      <w:tr>
-        <w:tc>
-          <w:tcPr>
-            <w:tcW w:w="1996" w:type="dxa"/>
-            <w:shd w:val="clear" w:color="auto" w:fill="DEEAF6" w:themeFill="accent1" w:themeFillTint="33"/>
-            <w:vAlign w:val="center"/>
-          </w:tcPr>
-          <w:p>
-            <w:pPr>
-              <w:jc w:val="center"/>
-              <w:rPr>
-                <w:lang w:val="es-ES"/>
-              </w:rPr>
-            </w:pPr>
-            <w:r>
-              <w:rPr>
-                <w:lang w:val="es-ES"/>
-              </w:rPr>
-              <w:t>Coordinadora de Revisiones</w:t>
-            </w:r>
-          </w:p>
-        </w:tc>
-        <w:tc>
-          <w:tcPr>
-            <w:tcW w:w="1986" w:type="dxa"/>
-            <w:shd w:val="clear" w:color="auto" w:fill="DEEAF6" w:themeFill="accent1" w:themeFillTint="33"/>
-            <w:vAlign w:val="center"/>
-          </w:tcPr>
-          <w:p>
-            <w:pPr>
-              <w:jc w:val="center"/>
-              <w:rPr>
-                <w:lang w:val="es-ES"/>
-              </w:rPr>
-            </w:pPr>
-            <w:r>
-              <w:rPr>
-                <w:lang w:val="es-ES"/>
-              </w:rPr>
-              <w:t>No codifica. Organiza revisiones cruzadas y reuniones de inspección de código.</w:t>
-            </w:r>
-          </w:p>
-        </w:tc>
-        <w:tc>
-          <w:tcPr>
-            <w:tcW w:w="2137" w:type="dxa"/>
-            <w:shd w:val="clear" w:color="auto" w:fill="DEEAF6" w:themeFill="accent1" w:themeFillTint="33"/>
-            <w:vAlign w:val="center"/>
-          </w:tcPr>
-          <w:p>
-            <w:pPr>
-              <w:jc w:val="center"/>
-              <w:rPr>
-                <w:lang w:val="es-ES"/>
-              </w:rPr>
-            </w:pPr>
-            <w:r>
-              <w:rPr>
-                <w:lang w:val="es-ES"/>
-              </w:rPr>
-              <w:t>Registra métricas como: número de problemas detectados por revisión y vela por la efectividad de las inspecciones</w:t>
-            </w:r>
-          </w:p>
-        </w:tc>
-        <w:tc>
-          <w:tcPr>
-            <w:tcW w:w="1988" w:type="dxa"/>
-            <w:shd w:val="clear" w:color="auto" w:fill="DEEAF6" w:themeFill="accent1" w:themeFillTint="33"/>
-            <w:vAlign w:val="center"/>
-          </w:tcPr>
-          <w:p>
-            <w:pPr>
-              <w:jc w:val="center"/>
-              <w:rPr>
-                <w:lang w:val="es-ES"/>
-              </w:rPr>
-            </w:pPr>
-            <w:proofErr w:type="spellStart"/>
-            <w:r>
-              <w:rPr>
-                <w:lang w:val="es-ES"/>
-              </w:rPr>
-              <w:t>Tiphany</w:t>
-            </w:r>
-            <w:proofErr w:type="spellEnd"/>
-            <w:r>
-              <w:rPr>
-                <w:lang w:val="es-ES"/>
-              </w:rPr>
-              <w:t xml:space="preserve"> Díaz</w:t>
-            </w:r>
-          </w:p>
-        </w:tc>
-        <w:tc>
-          <w:tcPr>
-            <w:tcW w:w="1957" w:type="dxa"/>
-            <w:shd w:val="clear" w:color="auto" w:fill="DEEAF6" w:themeFill="accent1" w:themeFillTint="33"/>
-            <w:vAlign w:val="center"/>
-          </w:tcPr>
-          <w:p>
-            <w:pPr>
-              <w:jc w:val="center"/>
-              <w:rPr>
-                <w:lang w:val="es-ES"/>
-              </w:rPr>
-            </w:pPr>
-            <w:r>
-              <w:rPr>
-                <w:szCs w:val="16"/>
-                <w:lang w:val="es-MX" w:eastAsia="es-PA"/>
-              </w:rPr>
-              <w:t>Desarrollo</w:t>
-            </w:r>
-          </w:p>
-        </w:tc>
-      </w:tr>
-      <w:tr>
-        <w:tc>
-          <w:tcPr>
-            <w:tcW w:w="1996" w:type="dxa"/>
-            <w:shd w:val="clear" w:color="auto" w:fill="DEEAF6" w:themeFill="accent1" w:themeFillTint="33"/>
-            <w:vAlign w:val="center"/>
-          </w:tcPr>
-          <w:p>
-            <w:pPr>
-              <w:jc w:val="center"/>
-              <w:rPr>
-                <w:lang w:val="es-ES"/>
-              </w:rPr>
-            </w:pPr>
-            <w:r>
-              <w:rPr>
-                <w:lang w:val="es-ES"/>
-              </w:rPr>
-              <w:t>Evaluador de Resultados de Pruebas</w:t>
-            </w:r>
-          </w:p>
-        </w:tc>
-        <w:tc>
-          <w:tcPr>
-            <w:tcW w:w="1986" w:type="dxa"/>
-            <w:shd w:val="clear" w:color="auto" w:fill="DEEAF6" w:themeFill="accent1" w:themeFillTint="33"/>
-            <w:vAlign w:val="center"/>
-          </w:tcPr>
-          <w:p>
-            <w:pPr>
-              <w:jc w:val="center"/>
-              <w:rPr>
-                <w:lang w:val="es-ES"/>
-              </w:rPr>
-            </w:pPr>
-            <w:r>
-              <w:rPr>
-                <w:lang w:val="es-ES"/>
-              </w:rPr>
-              <w:t xml:space="preserve">Supervisa y documenta los resultados de pruebas ejecutadas por </w:t>
-            </w:r>
-            <w:proofErr w:type="spellStart"/>
-            <w:r>
-              <w:rPr>
-                <w:lang w:val="es-ES"/>
-              </w:rPr>
-              <w:t>testers</w:t>
-            </w:r>
-            <w:proofErr w:type="spellEnd"/>
-          </w:p>
-        </w:tc>
-        <w:tc>
-          <w:tcPr>
-            <w:tcW w:w="2137" w:type="dxa"/>
-            <w:shd w:val="clear" w:color="auto" w:fill="DEEAF6" w:themeFill="accent1" w:themeFillTint="33"/>
-            <w:vAlign w:val="center"/>
-          </w:tcPr>
-          <w:p>
-            <w:pPr>
-              <w:jc w:val="center"/>
-              <w:rPr>
-                <w:lang w:val="es-ES"/>
-              </w:rPr>
-            </w:pPr>
-            <w:r>
-              <w:rPr>
-                <w:lang w:val="es-ES"/>
-              </w:rPr>
-              <w:t>Mide: el porcentaje de casos exitosos, cobertura, severidad de defectos</w:t>
-            </w:r>
-          </w:p>
-        </w:tc>
-        <w:tc>
-          <w:tcPr>
-            <w:tcW w:w="1988" w:type="dxa"/>
-            <w:shd w:val="clear" w:color="auto" w:fill="DEEAF6" w:themeFill="accent1" w:themeFillTint="33"/>
-            <w:vAlign w:val="center"/>
-          </w:tcPr>
-          <w:p>
-            <w:pPr>
-              <w:jc w:val="center"/>
-              <w:rPr>
-                <w:lang w:val="es-ES"/>
-              </w:rPr>
-            </w:pPr>
-            <w:r>
-              <w:rPr>
-                <w:lang w:val="es-ES"/>
-              </w:rPr>
-              <w:t>Steven Ampie</w:t>
-            </w:r>
-          </w:p>
-        </w:tc>
-        <w:tc>
-          <w:tcPr>
-            <w:tcW w:w="1957" w:type="dxa"/>
-            <w:shd w:val="clear" w:color="auto" w:fill="DEEAF6" w:themeFill="accent1" w:themeFillTint="33"/>
-            <w:vAlign w:val="center"/>
-          </w:tcPr>
-          <w:p>
-            <w:pPr>
-              <w:jc w:val="center"/>
-              <w:rPr>
-                <w:lang w:val="es-ES"/>
-              </w:rPr>
-            </w:pPr>
-            <w:r>
-              <w:rPr>
-                <w:szCs w:val="16"/>
-                <w:lang w:val="es-MX" w:eastAsia="es-PA"/>
-              </w:rPr>
-              <w:t>Pruebas</w:t>
-            </w:r>
-          </w:p>
-        </w:tc>
-      </w:tr>
-      <w:tr>
-        <w:tc>
-          <w:tcPr>
-            <w:tcW w:w="1996" w:type="dxa"/>
-            <w:shd w:val="clear" w:color="auto" w:fill="DEEAF6" w:themeFill="accent1" w:themeFillTint="33"/>
-            <w:vAlign w:val="center"/>
-          </w:tcPr>
-          <w:p>
-            <w:pPr>
-              <w:jc w:val="center"/>
-              <w:rPr>
-                <w:lang w:val="es-ES"/>
-              </w:rPr>
-            </w:pPr>
-            <w:proofErr w:type="spellStart"/>
-            <w:r>
-              <w:rPr>
-                <w:lang w:val="es-ES"/>
-              </w:rPr>
-              <w:t>Tester</w:t>
-            </w:r>
-            <w:proofErr w:type="spellEnd"/>
-          </w:p>
-        </w:tc>
-        <w:tc>
-          <w:tcPr>
-            <w:tcW w:w="1986" w:type="dxa"/>
-            <w:shd w:val="clear" w:color="auto" w:fill="DEEAF6" w:themeFill="accent1" w:themeFillTint="33"/>
-            <w:vAlign w:val="center"/>
-          </w:tcPr>
-          <w:p>
-            <w:pPr>
-              <w:jc w:val="center"/>
-              <w:rPr>
-                <w:lang w:val="es-ES"/>
-              </w:rPr>
-            </w:pPr>
-            <w:r>
-              <w:rPr>
-                <w:lang w:val="es-ES"/>
-              </w:rPr>
-              <w:t xml:space="preserve">Ejecuta pruebas funcionales, de regresión, rendimiento o </w:t>
-            </w:r>
-            <w:r>
-              <w:rPr>
-                <w:lang w:val="es-ES"/>
-              </w:rPr>
-              <w:lastRenderedPageBreak/>
-              <w:t>aceptación, según lo planificado</w:t>
-            </w:r>
-          </w:p>
-        </w:tc>
-        <w:tc>
-          <w:tcPr>
-            <w:tcW w:w="2137" w:type="dxa"/>
-            <w:shd w:val="clear" w:color="auto" w:fill="DEEAF6" w:themeFill="accent1" w:themeFillTint="33"/>
-            <w:vAlign w:val="center"/>
-          </w:tcPr>
-          <w:p>
-            <w:pPr>
-              <w:jc w:val="center"/>
-              <w:rPr>
-                <w:lang w:val="es-ES"/>
-              </w:rPr>
-            </w:pPr>
-            <w:r>
-              <w:rPr>
-                <w:lang w:val="es-ES"/>
-              </w:rPr>
-              <w:lastRenderedPageBreak/>
-              <w:t xml:space="preserve">Verificar que el software cumpla con los requisitos definidos y reporta </w:t>
-            </w:r>
-            <w:r>
-              <w:rPr>
-                <w:lang w:val="es-ES"/>
-              </w:rPr>
-              <w:lastRenderedPageBreak/>
-              <w:t>cualquier defecto encontrado.</w:t>
-            </w:r>
-          </w:p>
-        </w:tc>
-        <w:tc>
-          <w:tcPr>
-            <w:tcW w:w="1988" w:type="dxa"/>
-            <w:shd w:val="clear" w:color="auto" w:fill="DEEAF6" w:themeFill="accent1" w:themeFillTint="33"/>
-            <w:vAlign w:val="center"/>
-          </w:tcPr>
-          <w:p>
-            <w:pPr>
-              <w:jc w:val="center"/>
-              <w:rPr>
-                <w:lang w:val="es-ES"/>
-              </w:rPr>
-            </w:pPr>
-            <w:r>
-              <w:rPr>
-                <w:lang w:val="es-ES"/>
-              </w:rPr>
-              <w:lastRenderedPageBreak/>
-              <w:t>Hernán Solano</w:t>
-            </w:r>
-          </w:p>
-        </w:tc>
-        <w:tc>
-          <w:tcPr>
-            <w:tcW w:w="1957" w:type="dxa"/>
-            <w:shd w:val="clear" w:color="auto" w:fill="DEEAF6" w:themeFill="accent1" w:themeFillTint="33"/>
-            <w:vAlign w:val="center"/>
-          </w:tcPr>
-          <w:p>
-            <w:pPr>
-              <w:jc w:val="center"/>
-              <w:rPr>
-                <w:lang w:val="es-ES"/>
-              </w:rPr>
-            </w:pPr>
-            <w:r>
-              <w:rPr>
-                <w:szCs w:val="16"/>
-                <w:lang w:val="es-MX" w:eastAsia="es-PA"/>
-              </w:rPr>
-              <w:t>Pruebas</w:t>
-            </w:r>
-          </w:p>
-        </w:tc>
-      </w:tr>
-      <w:tr>
-        <w:tc>
-          <w:tcPr>
-            <w:tcW w:w="1996" w:type="dxa"/>
-            <w:shd w:val="clear" w:color="auto" w:fill="DEEAF6" w:themeFill="accent1" w:themeFillTint="33"/>
-            <w:vAlign w:val="center"/>
-          </w:tcPr>
-          <w:p>
-            <w:pPr>
-              <w:jc w:val="center"/>
-              <w:rPr>
-                <w:lang w:val="es-ES"/>
-              </w:rPr>
-            </w:pPr>
-            <w:r>
-              <w:rPr>
-                <w:lang w:val="es-ES"/>
-              </w:rPr>
-              <w:t>Especialista en Métricas de Calidad</w:t>
-            </w:r>
-          </w:p>
-        </w:tc>
-        <w:tc>
-          <w:tcPr>
-            <w:tcW w:w="1986" w:type="dxa"/>
-            <w:shd w:val="clear" w:color="auto" w:fill="DEEAF6" w:themeFill="accent1" w:themeFillTint="33"/>
-            <w:vAlign w:val="center"/>
-          </w:tcPr>
-          <w:p>
-            <w:pPr>
-              <w:jc w:val="center"/>
-              <w:rPr>
-                <w:lang w:val="es-ES"/>
-              </w:rPr>
-            </w:pPr>
-            <w:r>
-              <w:rPr>
-                <w:lang w:val="es-ES"/>
-              </w:rPr>
-              <w:t>Define, mide y analiza las métricas globales del proyecto.</w:t>
-            </w:r>
-          </w:p>
-        </w:tc>
-        <w:tc>
-          <w:tcPr>
-            <w:tcW w:w="2137" w:type="dxa"/>
-            <w:shd w:val="clear" w:color="auto" w:fill="DEEAF6" w:themeFill="accent1" w:themeFillTint="33"/>
-            <w:vAlign w:val="center"/>
-          </w:tcPr>
-          <w:p>
-            <w:pPr>
-              <w:jc w:val="center"/>
-              <w:rPr>
-                <w:lang w:val="en-US"/>
-              </w:rPr>
-            </w:pPr>
-            <w:proofErr w:type="spellStart"/>
-            <w:r>
-              <w:rPr>
-                <w:lang w:val="en-US"/>
-              </w:rPr>
-              <w:t>Responsable</w:t>
-            </w:r>
-            <w:proofErr w:type="spellEnd"/>
-            <w:r>
-              <w:rPr>
-                <w:lang w:val="en-US"/>
-              </w:rPr>
-              <w:t xml:space="preserve"> de: DDE (Defect Detection Efficiency), DRE (Defect Removal Efficiency), MTTR, etc.</w:t>
-            </w:r>
-          </w:p>
-        </w:tc>
-        <w:tc>
-          <w:tcPr>
-            <w:tcW w:w="1988" w:type="dxa"/>
-            <w:shd w:val="clear" w:color="auto" w:fill="DEEAF6" w:themeFill="accent1" w:themeFillTint="33"/>
-            <w:vAlign w:val="center"/>
-          </w:tcPr>
-          <w:p>
-            <w:pPr>
-              <w:jc w:val="center"/>
-              <w:rPr>
-                <w:lang w:val="en-US"/>
-              </w:rPr>
-            </w:pPr>
-            <w:r>
-              <w:rPr>
-                <w:lang w:val="en-US"/>
-              </w:rPr>
-              <w:t>Emiola Fagbemi</w:t>
-            </w:r>
-          </w:p>
-        </w:tc>
-        <w:tc>
-          <w:tcPr>
-            <w:tcW w:w="1957" w:type="dxa"/>
-            <w:shd w:val="clear" w:color="auto" w:fill="DEEAF6" w:themeFill="accent1" w:themeFillTint="33"/>
-            <w:vAlign w:val="center"/>
-          </w:tcPr>
-          <w:p>
-            <w:pPr>
-              <w:jc w:val="center"/>
-              <w:rPr>
-                <w:lang w:val="en-US"/>
-              </w:rPr>
-            </w:pPr>
-            <w:r>
-              <w:rPr>
-                <w:szCs w:val="16"/>
-                <w:lang w:val="es-MX" w:eastAsia="es-PA"/>
-              </w:rPr>
-              <w:t>Pruebas</w:t>
-            </w:r>
-          </w:p>
-        </w:tc>
-      </w:tr>
-      <w:tr>
-        <w:tc>
-          <w:tcPr>
-            <w:tcW w:w="1996" w:type="dxa"/>
-            <w:shd w:val="clear" w:color="auto" w:fill="DEEAF6" w:themeFill="accent1" w:themeFillTint="33"/>
-            <w:vAlign w:val="center"/>
-          </w:tcPr>
-          <w:p>
-            <w:pPr>
-              <w:jc w:val="center"/>
-              <w:rPr>
-                <w:lang w:val="es-PA"/>
-              </w:rPr>
-            </w:pPr>
-            <w:r>
-              <w:rPr>
-                <w:lang w:val="es-PA"/>
-              </w:rPr>
-              <w:t xml:space="preserve">Auditor de Calidad de </w:t>
-            </w:r>
-            <w:proofErr w:type="spellStart"/>
-            <w:r>
-              <w:rPr>
-                <w:lang w:val="es-PA"/>
-              </w:rPr>
-              <w:t>Sofware</w:t>
-            </w:r>
-            <w:proofErr w:type="spellEnd"/>
-          </w:p>
-        </w:tc>
-        <w:tc>
-          <w:tcPr>
-            <w:tcW w:w="1986" w:type="dxa"/>
-            <w:shd w:val="clear" w:color="auto" w:fill="DEEAF6" w:themeFill="accent1" w:themeFillTint="33"/>
-            <w:vAlign w:val="center"/>
-          </w:tcPr>
-          <w:p>
-            <w:pPr>
-              <w:jc w:val="center"/>
-              <w:rPr>
-                <w:lang w:val="es-PA"/>
-              </w:rPr>
-            </w:pPr>
-            <w:r>
-              <w:rPr>
-                <w:lang w:val="es-PA"/>
-              </w:rPr>
-              <w:t>Revisa si los procesos definidos en el SQPA, se están cumpliendo en cada fase del CVDS.</w:t>
-            </w:r>
-          </w:p>
-        </w:tc>
-        <w:tc>
-          <w:tcPr>
-            <w:tcW w:w="2137" w:type="dxa"/>
-            <w:shd w:val="clear" w:color="auto" w:fill="DEEAF6" w:themeFill="accent1" w:themeFillTint="33"/>
-            <w:vAlign w:val="center"/>
-          </w:tcPr>
-          <w:p>
-            <w:pPr>
-              <w:jc w:val="center"/>
-              <w:rPr>
-                <w:lang w:val="es-PA"/>
-              </w:rPr>
-            </w:pPr>
-            <w:r>
-              <w:rPr>
-                <w:lang w:val="es-PA"/>
-              </w:rPr>
-              <w:t>No codifica, ni prueba. Revisa cumplimiento normativo, políticas y reporta hallazgos.</w:t>
-            </w:r>
-          </w:p>
-        </w:tc>
-        <w:tc>
-          <w:tcPr>
-            <w:tcW w:w="1988" w:type="dxa"/>
-            <w:shd w:val="clear" w:color="auto" w:fill="DEEAF6" w:themeFill="accent1" w:themeFillTint="33"/>
-            <w:vAlign w:val="center"/>
-          </w:tcPr>
-          <w:p>
-            <w:pPr>
-              <w:jc w:val="center"/>
-              <w:rPr>
-                <w:lang w:val="es-PA"/>
-              </w:rPr>
-            </w:pPr>
-            <w:r>
-              <w:rPr>
-                <w:lang w:val="es-PA"/>
-              </w:rPr>
-              <w:t>Diego Osorio</w:t>
-            </w:r>
-          </w:p>
-        </w:tc>
-        <w:tc>
-          <w:tcPr>
-            <w:tcW w:w="1957" w:type="dxa"/>
-            <w:shd w:val="clear" w:color="auto" w:fill="DEEAF6" w:themeFill="accent1" w:themeFillTint="33"/>
-            <w:vAlign w:val="center"/>
-          </w:tcPr>
-          <w:p>
-            <w:pPr>
-              <w:jc w:val="center"/>
-              <w:rPr>
-                <w:lang w:val="es-PA"/>
-              </w:rPr>
-            </w:pPr>
-            <w:r>
-              <w:rPr>
-                <w:szCs w:val="16"/>
-                <w:lang w:val="es-MX" w:eastAsia="es-PA"/>
-              </w:rPr>
-              <w:t>Despliegue</w:t>
-            </w:r>
-          </w:p>
-        </w:tc>
-      </w:tr>
-    </w:tbl>
-    <w:p>
-      <w:pPr>
         <w:rPr>
           <w:b/>
           <w:color w:val="808080"/>
-          <w:lang w:val="es-ES"/>
+          <w:lang w:val="es-PA"/>
         </w:rPr>
       </w:pPr>
     </w:p>
@@ -2809,7 +1417,7 @@
           <w:color w:val="808080"/>
           <w:lang w:val="es-PA"/>
         </w:rPr>
-        <w:t>3</w:t>
+        <w:t>2</w:t>
       </w:r>
       <w:r>
         <w:rPr>
@@ -2874,7 +1482,6 @@
                 <w:lang w:val="es-PA" w:eastAsia="es-PA"/>
               </w:rPr>
             </w:pPr>
-            <w:proofErr w:type="spellStart"/>
             <w:r>
               <w:rPr>
                 <w:b/>
@@ -2882,17 +1489,7 @@
                 <w:sz w:val="24"/>
                 <w:lang w:eastAsia="es-PA"/>
               </w:rPr>
-              <w:t>Métrica</w:t>
-            </w:r>
-            <w:proofErr w:type="spellEnd"/>
-            <w:r>
-              <w:rPr>
-                <w:b/>
-                <w:bCs/>
-                <w:sz w:val="24"/>
-                <w:lang w:eastAsia="es-PA"/>
-              </w:rPr>
-              <w:t xml:space="preserve"> Global de SQA</w:t>
+              <w:t>Métrica Global de SQA</w:t>
             </w:r>
           </w:p>
         </w:tc>
@@ -2920,7 +1517,6 @@
                 <w:lang w:val="es-PA" w:eastAsia="es-PA"/>
               </w:rPr>
             </w:pPr>
-            <w:proofErr w:type="spellStart"/>
             <w:r>
               <w:rPr>
                 <w:b/>
@@ -2928,37 +1524,7 @@
                 <w:sz w:val="24"/>
                 <w:lang w:eastAsia="es-PA"/>
               </w:rPr>
-              <w:t>Límite</w:t>
-            </w:r>
-            <w:proofErr w:type="spellEnd"/>
-            <w:r>
-              <w:rPr>
-                <w:b/>
-                <w:bCs/>
-                <w:sz w:val="24"/>
-                <w:lang w:eastAsia="es-PA"/>
-              </w:rPr>
-              <w:t xml:space="preserve"> de </w:t>
-            </w:r>
-            <w:proofErr w:type="spellStart"/>
-            <w:r>
-              <w:rPr>
-                <w:b/>
-                <w:bCs/>
-                <w:sz w:val="24"/>
-                <w:lang w:eastAsia="es-PA"/>
-              </w:rPr>
-              <w:t>Tolerancia</w:t>
-            </w:r>
-            <w:proofErr w:type="spellEnd"/>
-            <w:r>
-              <w:rPr>
-                <w:b/>
-                <w:bCs/>
-                <w:sz w:val="24"/>
-                <w:lang w:eastAsia="es-PA"/>
-              </w:rPr>
-              <w:t xml:space="preserve"> Inferior</w:t>
+              <w:t>Límite de Tolerancia Inferior</w:t>
             </w:r>
           </w:p>
         </w:tc>
@@ -2986,7 +1552,6 @@
                 <w:lang w:val="es-PA" w:eastAsia="es-PA"/>
               </w:rPr>
             </w:pPr>
-            <w:proofErr w:type="spellStart"/>
             <w:r>
               <w:rPr>
                 <w:b/>
@@ -2994,37 +1559,7 @@
                 <w:sz w:val="24"/>
                 <w:lang w:eastAsia="es-PA"/>
               </w:rPr>
-              <w:t>Límite</w:t>
-            </w:r>
-            <w:proofErr w:type="spellEnd"/>
-            <w:r>
-              <w:rPr>
-                <w:b/>
-                <w:bCs/>
-                <w:sz w:val="24"/>
-                <w:lang w:eastAsia="es-PA"/>
-              </w:rPr>
-              <w:t xml:space="preserve"> de </w:t>
-            </w:r>
-            <w:proofErr w:type="spellStart"/>
-            <w:r>
-              <w:rPr>
-                <w:b/>
-                <w:bCs/>
-                <w:sz w:val="24"/>
-                <w:lang w:eastAsia="es-PA"/>
-              </w:rPr>
-              <w:t>Tolerancia</w:t>
-            </w:r>
-            <w:proofErr w:type="spellEnd"/>
-            <w:r>
-              <w:rPr>
-                <w:b/>
-                <w:bCs/>
-                <w:sz w:val="24"/>
-                <w:lang w:eastAsia="es-PA"/>
-              </w:rPr>
-              <w:t xml:space="preserve"> Superior</w:t>
+              <w:t>Límite de Tolerancia Superior</w:t>
             </w:r>
           </w:p>
         </w:tc>
@@ -3050,7 +1585,6 @@
                 <w:lang w:eastAsia="es-PA"/>
               </w:rPr>
             </w:pPr>
-            <w:proofErr w:type="spellStart"/>
             <w:r>
               <w:rPr>
                 <w:b/>
@@ -3058,29 +1592,8 @@
                 <w:sz w:val="24"/>
                 <w:lang w:eastAsia="es-PA"/>
               </w:rPr>
-              <w:t>Acción</w:t>
+              <w:t>Acción Correctiva</w:t>
             </w:r>
-            <w:proofErr w:type="spellEnd"/>
-            <w:r>
-              <w:rPr>
-                <w:b/>
-                <w:bCs/>
-                <w:sz w:val="24"/>
-                <w:lang w:eastAsia="es-PA"/>
-              </w:rPr>
-              <w:t xml:space="preserve"> </w:t>
-            </w:r>
-            <w:proofErr w:type="spellStart"/>
-            <w:r>
-              <w:rPr>
-                <w:b/>
-                <w:bCs/>
-                <w:sz w:val="24"/>
-                <w:lang w:eastAsia="es-PA"/>
-              </w:rPr>
-              <w:t>Correctiva</w:t>
-            </w:r>
-            <w:proofErr w:type="spellEnd"/>
           </w:p>
         </w:tc>
       </w:tr>
@@ -3327,16 +1840,8 @@
               <w:rPr>
                 <w:lang w:val="es-PA"/>
               </w:rPr>
-              <w:t xml:space="preserve">Revisión de procesos de corrección y </w:t>
+              <w:t>Revisión de procesos de corrección y retesting</w:t>
             </w:r>
-            <w:proofErr w:type="spellStart"/>
-            <w:r>
-              <w:rPr>
-                <w:lang w:val="es-PA"/>
-              </w:rPr>
-              <w:t>retesting</w:t>
-            </w:r>
-            <w:proofErr w:type="spellEnd"/>
           </w:p>
         </w:tc>
       </w:tr>
@@ -3371,33 +1876,8 @@
                 <w:szCs w:val="16"/>
                 <w:lang w:eastAsia="es-PA"/>
               </w:rPr>
-              <w:t xml:space="preserve">Tiempo </w:t>
+              <w:t>Tiempo Promedio de Reparación</w:t>
             </w:r>
-            <w:proofErr w:type="spellStart"/>
-            <w:r>
-              <w:rPr>
-                <w:szCs w:val="16"/>
-                <w:lang w:eastAsia="es-PA"/>
-              </w:rPr>
-              <w:t>Promedio</w:t>
-            </w:r>
-            <w:proofErr w:type="spellEnd"/>
-            <w:r>
-              <w:rPr>
-                <w:szCs w:val="16"/>
-                <w:lang w:eastAsia="es-PA"/>
-              </w:rPr>
-              <w:t xml:space="preserve"> de </w:t>
-            </w:r>
-            <w:proofErr w:type="spellStart"/>
-            <w:r>
-              <w:rPr>
-                <w:szCs w:val="16"/>
-                <w:lang w:eastAsia="es-PA"/>
-              </w:rPr>
-              <w:t>Reparación</w:t>
-            </w:r>
-            <w:proofErr w:type="spellEnd"/>
           </w:p>
         </w:tc>
         <w:tc>
@@ -3484,21 +1964,7 @@
               <w:rPr>
                 <w:lang w:val="es-PA"/>
               </w:rPr>
-              <w:t>Establecer mecanismos de respuesta rápida (</w:t>
-            </w:r>
-            <w:proofErr w:type="spellStart"/>
-            <w:r>
-              <w:rPr>
-                <w:lang w:val="es-PA"/>
-              </w:rPr>
-              <w:t>hotfix</w:t>
-            </w:r>
-            <w:proofErr w:type="spellEnd"/>
-            <w:r>
-              <w:rPr>
-                <w:lang w:val="es-PA"/>
-              </w:rPr>
-              <w:t>)</w:t>
+              <w:t>Establecer mecanismos de respuesta rápida (hotfix)</w:t>
             </w:r>
           </w:p>
         </w:tc>
@@ -6817,28 +5283,28 @@
 </file>
 
 <file path=customXml/item1.xml><?xml version="1.0" encoding="utf-8"?>
-<b:Sources xmlns:b="http://schemas.openxmlformats.org/officeDocument/2006/bibliography" xmlns="http://schemas.openxmlformats.org/officeDocument/2006/bibliography" SelectedStyle="\APASixthEditionOfficeOnline.xsl" StyleName="APA" Version="6"/>
-</file>
-
-<file path=customXml/item2.xml><?xml version="1.0" encoding="utf-8"?>
 <go:gDocsCustomXmlDataStorage xmlns:go="http://customooxmlschemas.google.com/" xmlns:r="http://schemas.openxmlformats.org/officeDocument/2006/relationships" uri="GoogleDocsCustomDataVersion2">
   <go:docsCustomData xmlns:go="http://customooxmlschemas.google.com/" roundtripDataSignature="AMtx7mjjAe5YFT0/Ffkyn7Z59NPL5Du7lw==">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</go:docsCustomData>
 </go:gDocsCustomXmlDataStorage>
 </file>
 
-<file path=customXml/itemProps1.xml><?xml version="1.0" encoding="utf-8"?>
-<ds:datastoreItem xmlns:ds="http://schemas.openxmlformats.org/officeDocument/2006/customXml" ds:itemID="{FB23FF99-EDED-4B20-8F72-4CCB5314FD88}">
-  <ds:schemaRefs>
-    <ds:schemaRef ds:uri="http://schemas.openxmlformats.org/officeDocument/2006/bibliography"/>
-  </ds:schemaRefs>
-</ds:datastoreItem>
+<file path=customXml/item2.xml><?xml version="1.0" encoding="utf-8"?>
+<b:Sources xmlns:b="http://schemas.openxmlformats.org/officeDocument/2006/bibliography" xmlns="http://schemas.openxmlformats.org/officeDocument/2006/bibliography" SelectedStyle="\APASixthEditionOfficeOnline.xsl" StyleName="APA" Version="6"/>
 </file>
 
-<file path=customXml/itemProps2.xml><?xml version="1.0" encoding="utf-8"?>
+<file path=customXml/itemProps1.xml><?xml version="1.0" encoding="utf-8"?>
 <ds:datastoreItem xmlns:ds="http://schemas.openxmlformats.org/officeDocument/2006/customXml" ds:itemID="{11111111-1234-1234-1234-123412341234}">
   <ds:schemaRefs>
     <ds:schemaRef ds:uri="http://customooxmlschemas.google.com/"/>
     <ds:schemaRef ds:uri="http://schemas.openxmlformats.org/officeDocument/2006/relationships"/>
   </ds:schemaRefs>
 </ds:datastoreItem>
+</file>
+
+<file path=customXml/itemProps2.xml><?xml version="1.0" encoding="utf-8"?>
+<ds:datastoreItem xmlns:ds="http://schemas.openxmlformats.org/officeDocument/2006/customXml" ds:itemID="{FB23FF99-EDED-4B20-8F72-4CCB5314FD88}">
+  <ds:schemaRefs>
+    <ds:schemaRef ds:uri="http://schemas.openxmlformats.org/officeDocument/2006/bibliography"/>
+  </ds:schemaRefs>
+</ds:datastoreItem>
 </file>